--- a/docs/dev/Course Assignment 2.docx
+++ b/docs/dev/Course Assignment 2.docx
@@ -5,6 +5,11 @@
     <w:sdt>
       <w:sdtPr>
         <w:rPr>
+          <w:rFonts w:asciiTheme="minorHAnsi" w:eastAsiaTheme="minorEastAsia" w:hAnsiTheme="minorHAnsi" w:cstheme="minorBidi"/>
+          <w:color w:val="auto"/>
+          <w:kern w:val="2"/>
+          <w:sz w:val="21"/>
+          <w:szCs w:val="22"/>
           <w:lang w:val="zh-CN"/>
         </w:rPr>
         <w:id w:val="-366834383"/>
@@ -15,13 +20,8 @@
       </w:sdtPr>
       <w:sdtEndPr>
         <w:rPr>
-          <w:rFonts w:asciiTheme="minorHAnsi" w:eastAsiaTheme="minorEastAsia" w:hAnsiTheme="minorHAnsi" w:cstheme="minorBidi"/>
           <w:b/>
           <w:bCs/>
-          <w:color w:val="auto"/>
-          <w:kern w:val="2"/>
-          <w:sz w:val="21"/>
-          <w:szCs w:val="22"/>
         </w:rPr>
       </w:sdtEndPr>
       <w:sdtContent>
@@ -537,21 +537,7 @@
                 <w:rStyle w:val="a9"/>
                 <w:noProof/>
               </w:rPr>
-              <w:t>测试</w:t>
-            </w:r>
-            <w:r>
-              <w:rPr>
-                <w:rStyle w:val="a9"/>
-                <w:noProof/>
-              </w:rPr>
-              <w:t>用</w:t>
-            </w:r>
-            <w:r>
-              <w:rPr>
-                <w:rStyle w:val="a9"/>
-                <w:noProof/>
-              </w:rPr>
-              <w:t>例</w:t>
+              <w:t>测试用例</w:t>
             </w:r>
             <w:r>
               <w:rPr>
@@ -769,10 +755,10 @@
             <v:path o:extrusionok="f" gradientshapeok="t" o:connecttype="rect"/>
             <o:lock v:ext="edit" aspectratio="t"/>
           </v:shapetype>
-          <v:shape id="_x0000_i1056" type="#_x0000_t75" style="width:480pt;height:270pt" o:ole="">
+          <v:shape id="_x0000_i1025" type="#_x0000_t75" style="width:480pt;height:270pt" o:ole="">
             <v:imagedata r:id="rId6" o:title=""/>
           </v:shape>
-          <o:OLEObject Type="Embed" ProgID="PowerPoint.Show.12" ShapeID="_x0000_i1056" DrawAspect="Content" ObjectID="_1679088598" r:id="rId7"/>
+          <o:OLEObject Type="Embed" ProgID="PowerPoint.Show.12" ShapeID="_x0000_i1025" DrawAspect="Content" ObjectID="_1679090403" r:id="rId7"/>
         </w:object>
       </w:r>
     </w:p>
@@ -802,10 +788,10 @@
     <w:p>
       <w:r>
         <w:object w:dxaOrig="9600" w:dyaOrig="5401" w14:anchorId="6296B242">
-          <v:shape id="_x0000_i1057" type="#_x0000_t75" style="width:480pt;height:270pt" o:ole="">
+          <v:shape id="_x0000_i1026" type="#_x0000_t75" style="width:480pt;height:270pt" o:ole="">
             <v:imagedata r:id="rId8" o:title=""/>
           </v:shape>
-          <o:OLEObject Type="Embed" ProgID="PowerPoint.Show.12" ShapeID="_x0000_i1057" DrawAspect="Content" ObjectID="_1679088599" r:id="rId9"/>
+          <o:OLEObject Type="Embed" ProgID="PowerPoint.Show.12" ShapeID="_x0000_i1026" DrawAspect="Content" ObjectID="_1679090404" r:id="rId9"/>
         </w:object>
       </w:r>
     </w:p>
@@ -835,10 +821,10 @@
     <w:p>
       <w:r>
         <w:object w:dxaOrig="9600" w:dyaOrig="5401" w14:anchorId="1F867FF0">
-          <v:shape id="_x0000_i1058" type="#_x0000_t75" style="width:480pt;height:270pt" o:ole="">
+          <v:shape id="_x0000_i1027" type="#_x0000_t75" style="width:480pt;height:270pt" o:ole="">
             <v:imagedata r:id="rId10" o:title=""/>
           </v:shape>
-          <o:OLEObject Type="Embed" ProgID="PowerPoint.Show.12" ShapeID="_x0000_i1058" DrawAspect="Content" ObjectID="_1679088600" r:id="rId11"/>
+          <o:OLEObject Type="Embed" ProgID="PowerPoint.Show.12" ShapeID="_x0000_i1027" DrawAspect="Content" ObjectID="_1679090405" r:id="rId11"/>
         </w:object>
       </w:r>
     </w:p>
@@ -850,14 +836,12 @@
       <w:r>
         <w:br w:type="page"/>
       </w:r>
-      <w:bookmarkStart w:id="4" w:name="_GoBack"/>
-      <w:bookmarkEnd w:id="4"/>
     </w:p>
     <w:p>
       <w:pPr>
         <w:pStyle w:val="a3"/>
       </w:pPr>
-      <w:bookmarkStart w:id="5" w:name="_Toc68475660"/>
+      <w:bookmarkStart w:id="4" w:name="_Toc68475660"/>
       <w:r>
         <w:rPr>
           <w:rFonts w:hint="eastAsia"/>
@@ -865,39 +849,36 @@
         <w:lastRenderedPageBreak/>
         <w:t>从公共数据库导入课表</w:t>
       </w:r>
+      <w:bookmarkEnd w:id="4"/>
+    </w:p>
+    <w:p/>
+    <w:p>
+      <w:pPr>
+        <w:pStyle w:val="a7"/>
+      </w:pPr>
+      <w:bookmarkStart w:id="5" w:name="_Toc68475661"/>
+      <w:r>
+        <w:rPr>
+          <w:rFonts w:hint="eastAsia"/>
+        </w:rPr>
+        <w:t>用例图</w:t>
+      </w:r>
       <w:bookmarkEnd w:id="5"/>
     </w:p>
-    <w:p/>
-    <w:p>
-      <w:pPr>
-        <w:pStyle w:val="a7"/>
-      </w:pPr>
-      <w:bookmarkStart w:id="6" w:name="_Toc68475661"/>
+    <w:p>
+      <w:pPr>
+        <w:jc w:val="center"/>
+      </w:pPr>
       <w:r>
         <w:rPr>
           <w:rFonts w:hint="eastAsia"/>
         </w:rPr>
-        <w:t>用例图</w:t>
-      </w:r>
-      <w:bookmarkEnd w:id="6"/>
+        <w:t>（此用例为“课程表管理系统”的一部分）</w:t>
+      </w:r>
     </w:p>
     <w:p>
       <w:pPr>
         <w:jc w:val="center"/>
-      </w:pPr>
-      <w:r>
-        <w:rPr>
-          <w:rFonts w:hint="eastAsia"/>
-        </w:rPr>
-        <w:t>（此用例为“课程表管理系统”的一部分）</w:t>
-      </w:r>
-    </w:p>
-    <w:p>
-      <w:pPr>
-        <w:jc w:val="center"/>
-        <w:rPr>
-          <w:rFonts w:hint="eastAsia"/>
-        </w:rPr>
       </w:pPr>
     </w:p>
     <w:p>
@@ -954,41 +935,37 @@
           </wp:inline>
         </w:drawing>
       </w:r>
+      <w:bookmarkStart w:id="6" w:name="header-n2"/>
       <w:bookmarkStart w:id="7" w:name="header-n0"/>
-      <w:bookmarkStart w:id="8" w:name="header-n2"/>
     </w:p>
     <w:p/>
     <w:p>
       <w:pPr>
         <w:pStyle w:val="a7"/>
       </w:pPr>
-      <w:bookmarkStart w:id="9" w:name="_Toc68475662"/>
+      <w:bookmarkStart w:id="8" w:name="_Toc68475662"/>
       <w:r>
         <w:rPr>
           <w:rFonts w:hint="eastAsia"/>
         </w:rPr>
         <w:t>用例描述</w:t>
       </w:r>
-      <w:bookmarkEnd w:id="9"/>
-    </w:p>
-    <w:p>
-      <w:pPr>
-        <w:rPr>
-          <w:rFonts w:hint="eastAsia"/>
-        </w:rPr>
-      </w:pPr>
-    </w:p>
+      <w:bookmarkEnd w:id="8"/>
+    </w:p>
+    <w:p/>
     <w:p>
       <w:pPr>
         <w:pStyle w:val="a5"/>
         <w:jc w:val="center"/>
         <w:rPr>
           <w:rStyle w:val="aa"/>
+          <w:lang w:eastAsia="zh-CN"/>
         </w:rPr>
       </w:pPr>
       <w:r>
         <w:rPr>
           <w:rStyle w:val="aa"/>
+          <w:lang w:eastAsia="zh-CN"/>
         </w:rPr>
         <w:t>概述</w:t>
       </w:r>
@@ -1015,8 +992,8 @@
           <w:rStyle w:val="aa"/>
         </w:rPr>
       </w:pPr>
-      <w:bookmarkStart w:id="10" w:name="header-n4"/>
-      <w:bookmarkEnd w:id="8"/>
+      <w:bookmarkStart w:id="9" w:name="header-n4"/>
+      <w:bookmarkEnd w:id="6"/>
       <w:r>
         <w:rPr>
           <w:rStyle w:val="aa"/>
@@ -1158,8 +1135,8 @@
           <w:rStyle w:val="aa"/>
         </w:rPr>
       </w:pPr>
-      <w:bookmarkStart w:id="11" w:name="header-n24"/>
-      <w:bookmarkEnd w:id="10"/>
+      <w:bookmarkStart w:id="10" w:name="header-n24"/>
+      <w:bookmarkEnd w:id="9"/>
       <w:r>
         <w:rPr>
           <w:rStyle w:val="aa"/>
@@ -1569,13 +1546,43 @@
           <w:rStyle w:val="aa"/>
         </w:rPr>
       </w:pPr>
-      <w:bookmarkStart w:id="12" w:name="header-n32"/>
+      <w:bookmarkStart w:id="11" w:name="header-n32"/>
+      <w:bookmarkEnd w:id="10"/>
+      <w:r>
+        <w:rPr>
+          <w:rStyle w:val="aa"/>
+        </w:rPr>
+        <w:t>前置条件</w:t>
+      </w:r>
+    </w:p>
+    <w:p>
+      <w:pPr>
+        <w:pStyle w:val="FirstParagraph"/>
+        <w:rPr>
+          <w:lang w:eastAsia="zh-CN"/>
+        </w:rPr>
+      </w:pPr>
+      <w:r>
+        <w:rPr>
+          <w:lang w:eastAsia="zh-CN"/>
+        </w:rPr>
+        <w:t>无。</w:t>
+      </w:r>
+    </w:p>
+    <w:p>
+      <w:pPr>
+        <w:jc w:val="center"/>
+        <w:rPr>
+          <w:rStyle w:val="aa"/>
+        </w:rPr>
+      </w:pPr>
+      <w:bookmarkStart w:id="12" w:name="header-n34"/>
       <w:bookmarkEnd w:id="11"/>
       <w:r>
         <w:rPr>
           <w:rStyle w:val="aa"/>
         </w:rPr>
-        <w:t>前置条件</w:t>
+        <w:t>后置条件</w:t>
       </w:r>
     </w:p>
     <w:p>
@@ -1589,70 +1596,33 @@
         <w:rPr>
           <w:lang w:eastAsia="zh-CN"/>
         </w:rPr>
-        <w:t>无。</w:t>
-      </w:r>
-    </w:p>
-    <w:p>
-      <w:pPr>
-        <w:jc w:val="center"/>
-        <w:rPr>
-          <w:rStyle w:val="aa"/>
-        </w:rPr>
-      </w:pPr>
-      <w:bookmarkStart w:id="13" w:name="header-n34"/>
+        <w:t>若主要事件流正常结束，则本地数据库中现在存在和公共数据库一致的数据，否则无事发生。</w:t>
+      </w:r>
+    </w:p>
+    <w:p>
+      <w:pPr>
+        <w:pStyle w:val="a5"/>
+        <w:rPr>
+          <w:lang w:eastAsia="zh-CN"/>
+        </w:rPr>
+      </w:pPr>
+    </w:p>
+    <w:p>
+      <w:pPr>
+        <w:pStyle w:val="a7"/>
+      </w:pPr>
+      <w:bookmarkStart w:id="13" w:name="_Toc68475663"/>
+      <w:bookmarkEnd w:id="7"/>
       <w:bookmarkEnd w:id="12"/>
       <w:r>
         <w:rPr>
-          <w:rStyle w:val="aa"/>
-        </w:rPr>
-        <w:t>后置条件</w:t>
-      </w:r>
-    </w:p>
-    <w:p>
-      <w:pPr>
-        <w:pStyle w:val="FirstParagraph"/>
-        <w:rPr>
-          <w:lang w:eastAsia="zh-CN"/>
-        </w:rPr>
-      </w:pPr>
-      <w:r>
-        <w:rPr>
-          <w:lang w:eastAsia="zh-CN"/>
-        </w:rPr>
-        <w:t>若主要事件流正常结束，则本地数据库中现在存在和公共数据库一致的数据，否则无事发生。</w:t>
-      </w:r>
-    </w:p>
-    <w:p>
-      <w:pPr>
-        <w:pStyle w:val="a5"/>
-        <w:rPr>
           <w:rFonts w:hint="eastAsia"/>
-          <w:lang w:eastAsia="zh-CN"/>
-        </w:rPr>
-      </w:pPr>
-    </w:p>
-    <w:p>
-      <w:pPr>
-        <w:pStyle w:val="a7"/>
-      </w:pPr>
-      <w:bookmarkStart w:id="14" w:name="_Toc68475663"/>
-      <w:bookmarkEnd w:id="7"/>
+        </w:rPr>
+        <w:t>测试用例</w:t>
+      </w:r>
       <w:bookmarkEnd w:id="13"/>
-      <w:r>
-        <w:rPr>
-          <w:rFonts w:hint="eastAsia"/>
-        </w:rPr>
-        <w:t>测试用例</w:t>
-      </w:r>
-      <w:bookmarkEnd w:id="14"/>
-    </w:p>
-    <w:p>
-      <w:pPr>
-        <w:rPr>
-          <w:rFonts w:hint="eastAsia"/>
-        </w:rPr>
-      </w:pPr>
-    </w:p>
+    </w:p>
+    <w:p/>
     <w:p>
       <w:pPr>
         <w:jc w:val="center"/>
@@ -1848,22 +1818,16 @@
       <w:pPr>
         <w:pStyle w:val="a7"/>
       </w:pPr>
-      <w:bookmarkStart w:id="15" w:name="_Toc68475664"/>
+      <w:bookmarkStart w:id="14" w:name="_Toc68475664"/>
       <w:r>
         <w:rPr>
           <w:rFonts w:hint="eastAsia"/>
         </w:rPr>
         <w:t>顺序图</w:t>
       </w:r>
-      <w:bookmarkEnd w:id="15"/>
-    </w:p>
-    <w:p>
-      <w:pPr>
-        <w:rPr>
-          <w:rFonts w:hint="eastAsia"/>
-        </w:rPr>
-      </w:pPr>
-    </w:p>
+      <w:bookmarkEnd w:id="14"/>
+    </w:p>
+    <w:p/>
     <w:p>
       <w:r>
         <w:rPr>
@@ -1921,10 +1885,36 @@
     </w:p>
     <w:p>
       <w:pPr>
+        <w:widowControl/>
+        <w:jc w:val="left"/>
+      </w:pPr>
+      <w:r>
+        <w:br w:type="page"/>
+      </w:r>
+    </w:p>
+    <w:p>
+      <w:pPr>
+        <w:pStyle w:val="a3"/>
+      </w:pPr>
+      <w:r>
         <w:rPr>
           <w:rFonts w:hint="eastAsia"/>
         </w:rPr>
-      </w:pPr>
+        <w:lastRenderedPageBreak/>
+        <w:t>学习成绩记录</w:t>
+      </w:r>
+    </w:p>
+    <w:bookmarkStart w:id="15" w:name="_GoBack"/>
+    <w:p>
+      <w:r>
+        <w:object w:dxaOrig="9600" w:dyaOrig="5401" w14:anchorId="0E59FCB3">
+          <v:shape id="_x0000_i1028" type="#_x0000_t75" style="width:480pt;height:270pt" o:ole="">
+            <v:imagedata r:id="rId14" o:title=""/>
+          </v:shape>
+          <o:OLEObject Type="Embed" ProgID="PowerPoint.Show.12" ShapeID="_x0000_i1028" DrawAspect="Content" ObjectID="_1679090406" r:id="rId15"/>
+        </w:object>
+      </w:r>
+      <w:bookmarkEnd w:id="15"/>
     </w:p>
     <w:sectPr>
       <w:pgSz w:w="11906" w:h="16838"/>
@@ -3083,7 +3073,7 @@
 </file>
 
 <file path=customXml/itemProps1.xml><?xml version="1.0" encoding="utf-8"?>
-<ds:datastoreItem xmlns:ds="http://schemas.openxmlformats.org/officeDocument/2006/customXml" ds:itemID="{BDFAA3F4-75FC-440B-B134-B098A2152241}">
+<ds:datastoreItem xmlns:ds="http://schemas.openxmlformats.org/officeDocument/2006/customXml" ds:itemID="{FE2BF58E-6C33-4786-BAC8-9EF25A0759E7}">
   <ds:schemaRefs>
     <ds:schemaRef ds:uri="http://schemas.openxmlformats.org/officeDocument/2006/bibliography"/>
   </ds:schemaRefs>

--- a/docs/dev/Course Assignment 2.docx
+++ b/docs/dev/Course Assignment 2.docx
@@ -55,7 +55,7 @@
           <w:r>
             <w:fldChar w:fldCharType="separate"/>
           </w:r>
-          <w:hyperlink w:anchor="_Toc68475656" w:history="1">
+          <w:hyperlink w:anchor="_Toc68478143" w:history="1">
             <w:r>
               <w:rPr>
                 <w:rStyle w:val="a9"/>
@@ -82,7 +82,7 @@
                 <w:noProof/>
                 <w:webHidden/>
               </w:rPr>
-              <w:instrText xml:space="preserve"> PAGEREF _Toc68475656 \h </w:instrText>
+              <w:instrText xml:space="preserve"> PAGEREF _Toc68478143 \h </w:instrText>
             </w:r>
             <w:r>
               <w:rPr>
@@ -123,7 +123,7 @@
               <w:noProof/>
             </w:rPr>
           </w:pPr>
-          <w:hyperlink w:anchor="_Toc68475657" w:history="1">
+          <w:hyperlink w:anchor="_Toc68478144" w:history="1">
             <w:r>
               <w:rPr>
                 <w:rStyle w:val="a9"/>
@@ -150,7 +150,7 @@
                 <w:noProof/>
                 <w:webHidden/>
               </w:rPr>
-              <w:instrText xml:space="preserve"> PAGEREF _Toc68475657 \h </w:instrText>
+              <w:instrText xml:space="preserve"> PAGEREF _Toc68478144 \h </w:instrText>
             </w:r>
             <w:r>
               <w:rPr>
@@ -191,7 +191,7 @@
               <w:noProof/>
             </w:rPr>
           </w:pPr>
-          <w:hyperlink w:anchor="_Toc68475658" w:history="1">
+          <w:hyperlink w:anchor="_Toc68478145" w:history="1">
             <w:r>
               <w:rPr>
                 <w:rStyle w:val="a9"/>
@@ -218,7 +218,7 @@
                 <w:noProof/>
                 <w:webHidden/>
               </w:rPr>
-              <w:instrText xml:space="preserve"> PAGEREF _Toc68475658 \h </w:instrText>
+              <w:instrText xml:space="preserve"> PAGEREF _Toc68478145 \h </w:instrText>
             </w:r>
             <w:r>
               <w:rPr>
@@ -259,7 +259,7 @@
               <w:noProof/>
             </w:rPr>
           </w:pPr>
-          <w:hyperlink w:anchor="_Toc68475659" w:history="1">
+          <w:hyperlink w:anchor="_Toc68478146" w:history="1">
             <w:r>
               <w:rPr>
                 <w:rStyle w:val="a9"/>
@@ -286,7 +286,7 @@
                 <w:noProof/>
                 <w:webHidden/>
               </w:rPr>
-              <w:instrText xml:space="preserve"> PAGEREF _Toc68475659 \h </w:instrText>
+              <w:instrText xml:space="preserve"> PAGEREF _Toc68478146 \h </w:instrText>
             </w:r>
             <w:r>
               <w:rPr>
@@ -327,7 +327,7 @@
               <w:noProof/>
             </w:rPr>
           </w:pPr>
-          <w:hyperlink w:anchor="_Toc68475660" w:history="1">
+          <w:hyperlink w:anchor="_Toc68478147" w:history="1">
             <w:r>
               <w:rPr>
                 <w:rStyle w:val="a9"/>
@@ -354,7 +354,7 @@
                 <w:noProof/>
                 <w:webHidden/>
               </w:rPr>
-              <w:instrText xml:space="preserve"> PAGEREF _Toc68475660 \h </w:instrText>
+              <w:instrText xml:space="preserve"> PAGEREF _Toc68478147 \h </w:instrText>
             </w:r>
             <w:r>
               <w:rPr>
@@ -395,7 +395,7 @@
               <w:noProof/>
             </w:rPr>
           </w:pPr>
-          <w:hyperlink w:anchor="_Toc68475661" w:history="1">
+          <w:hyperlink w:anchor="_Toc68478148" w:history="1">
             <w:r>
               <w:rPr>
                 <w:rStyle w:val="a9"/>
@@ -422,7 +422,7 @@
                 <w:noProof/>
                 <w:webHidden/>
               </w:rPr>
-              <w:instrText xml:space="preserve"> PAGEREF _Toc68475661 \h </w:instrText>
+              <w:instrText xml:space="preserve"> PAGEREF _Toc68478148 \h </w:instrText>
             </w:r>
             <w:r>
               <w:rPr>
@@ -463,7 +463,7 @@
               <w:noProof/>
             </w:rPr>
           </w:pPr>
-          <w:hyperlink w:anchor="_Toc68475662" w:history="1">
+          <w:hyperlink w:anchor="_Toc68478149" w:history="1">
             <w:r>
               <w:rPr>
                 <w:rStyle w:val="a9"/>
@@ -490,7 +490,7 @@
                 <w:noProof/>
                 <w:webHidden/>
               </w:rPr>
-              <w:instrText xml:space="preserve"> PAGEREF _Toc68475662 \h </w:instrText>
+              <w:instrText xml:space="preserve"> PAGEREF _Toc68478149 \h </w:instrText>
             </w:r>
             <w:r>
               <w:rPr>
@@ -531,7 +531,7 @@
               <w:noProof/>
             </w:rPr>
           </w:pPr>
-          <w:hyperlink w:anchor="_Toc68475663" w:history="1">
+          <w:hyperlink w:anchor="_Toc68478150" w:history="1">
             <w:r>
               <w:rPr>
                 <w:rStyle w:val="a9"/>
@@ -558,7 +558,7 @@
                 <w:noProof/>
                 <w:webHidden/>
               </w:rPr>
-              <w:instrText xml:space="preserve"> PAGEREF _Toc68475663 \h </w:instrText>
+              <w:instrText xml:space="preserve"> PAGEREF _Toc68478150 \h </w:instrText>
             </w:r>
             <w:r>
               <w:rPr>
@@ -599,7 +599,7 @@
               <w:noProof/>
             </w:rPr>
           </w:pPr>
-          <w:hyperlink w:anchor="_Toc68475664" w:history="1">
+          <w:hyperlink w:anchor="_Toc68478151" w:history="1">
             <w:r>
               <w:rPr>
                 <w:rStyle w:val="a9"/>
@@ -626,7 +626,7 @@
                 <w:noProof/>
                 <w:webHidden/>
               </w:rPr>
-              <w:instrText xml:space="preserve"> PAGEREF _Toc68475664 \h </w:instrText>
+              <w:instrText xml:space="preserve"> PAGEREF _Toc68478151 \h </w:instrText>
             </w:r>
             <w:r>
               <w:rPr>
@@ -647,6 +647,74 @@
                 <w:webHidden/>
               </w:rPr>
               <w:t>9</w:t>
+            </w:r>
+            <w:r>
+              <w:rPr>
+                <w:noProof/>
+                <w:webHidden/>
+              </w:rPr>
+              <w:fldChar w:fldCharType="end"/>
+            </w:r>
+          </w:hyperlink>
+        </w:p>
+        <w:p>
+          <w:pPr>
+            <w:pStyle w:val="TOC1"/>
+            <w:tabs>
+              <w:tab w:val="right" w:leader="dot" w:pos="8296"/>
+            </w:tabs>
+            <w:rPr>
+              <w:noProof/>
+            </w:rPr>
+          </w:pPr>
+          <w:hyperlink w:anchor="_Toc68478152" w:history="1">
+            <w:r>
+              <w:rPr>
+                <w:rStyle w:val="a9"/>
+                <w:noProof/>
+              </w:rPr>
+              <w:t>学习成绩记录</w:t>
+            </w:r>
+            <w:r>
+              <w:rPr>
+                <w:noProof/>
+                <w:webHidden/>
+              </w:rPr>
+              <w:tab/>
+            </w:r>
+            <w:r>
+              <w:rPr>
+                <w:noProof/>
+                <w:webHidden/>
+              </w:rPr>
+              <w:fldChar w:fldCharType="begin"/>
+            </w:r>
+            <w:r>
+              <w:rPr>
+                <w:noProof/>
+                <w:webHidden/>
+              </w:rPr>
+              <w:instrText xml:space="preserve"> PAGEREF _Toc68478152 \h </w:instrText>
+            </w:r>
+            <w:r>
+              <w:rPr>
+                <w:noProof/>
+                <w:webHidden/>
+              </w:rPr>
+            </w:r>
+            <w:r>
+              <w:rPr>
+                <w:noProof/>
+                <w:webHidden/>
+              </w:rPr>
+              <w:fldChar w:fldCharType="separate"/>
+            </w:r>
+            <w:r>
+              <w:rPr>
+                <w:noProof/>
+                <w:webHidden/>
+              </w:rPr>
+              <w:t>10</w:t>
             </w:r>
             <w:r>
               <w:rPr>
@@ -691,17 +759,19 @@
         </w:rPr>
         <w:br w:type="page"/>
       </w:r>
+      <w:bookmarkStart w:id="0" w:name="_GoBack"/>
+      <w:bookmarkEnd w:id="0"/>
     </w:p>
     <w:p>
       <w:pPr>
         <w:pStyle w:val="a3"/>
       </w:pPr>
-      <w:bookmarkStart w:id="0" w:name="_Toc68475656"/>
+      <w:bookmarkStart w:id="1" w:name="_Toc68478143"/>
       <w:r>
         <w:lastRenderedPageBreak/>
         <w:t>traceability matrix</w:t>
       </w:r>
-      <w:bookmarkEnd w:id="0"/>
+      <w:bookmarkEnd w:id="1"/>
     </w:p>
     <w:p>
       <w:pPr>
@@ -723,7 +793,7 @@
       <w:pPr>
         <w:pStyle w:val="a3"/>
       </w:pPr>
-      <w:bookmarkStart w:id="1" w:name="_Toc68475657"/>
+      <w:bookmarkStart w:id="2" w:name="_Toc68478144"/>
       <w:r>
         <w:rPr>
           <w:rFonts w:hint="eastAsia"/>
@@ -731,7 +801,7 @@
         <w:lastRenderedPageBreak/>
         <w:t>添加错题</w:t>
       </w:r>
-      <w:bookmarkEnd w:id="1"/>
+      <w:bookmarkEnd w:id="2"/>
     </w:p>
     <w:p>
       <w:r>
@@ -758,7 +828,7 @@
           <v:shape id="_x0000_i1025" type="#_x0000_t75" style="width:480pt;height:270pt" o:ole="">
             <v:imagedata r:id="rId6" o:title=""/>
           </v:shape>
-          <o:OLEObject Type="Embed" ProgID="PowerPoint.Show.12" ShapeID="_x0000_i1025" DrawAspect="Content" ObjectID="_1679090403" r:id="rId7"/>
+          <o:OLEObject Type="Embed" ProgID="PowerPoint.Show.12" ShapeID="_x0000_i1025" DrawAspect="Content" ObjectID="_1679090886" r:id="rId7"/>
         </w:object>
       </w:r>
     </w:p>
@@ -776,14 +846,14 @@
       <w:pPr>
         <w:pStyle w:val="a3"/>
       </w:pPr>
-      <w:bookmarkStart w:id="2" w:name="_Toc68475658"/>
+      <w:bookmarkStart w:id="3" w:name="_Toc68478145"/>
       <w:r>
         <w:rPr>
           <w:rFonts w:hint="eastAsia"/>
         </w:rPr>
         <w:t>文件分类上传与备注</w:t>
       </w:r>
-      <w:bookmarkEnd w:id="2"/>
+      <w:bookmarkEnd w:id="3"/>
     </w:p>
     <w:p>
       <w:r>
@@ -791,7 +861,7 @@
           <v:shape id="_x0000_i1026" type="#_x0000_t75" style="width:480pt;height:270pt" o:ole="">
             <v:imagedata r:id="rId8" o:title=""/>
           </v:shape>
-          <o:OLEObject Type="Embed" ProgID="PowerPoint.Show.12" ShapeID="_x0000_i1026" DrawAspect="Content" ObjectID="_1679090404" r:id="rId9"/>
+          <o:OLEObject Type="Embed" ProgID="PowerPoint.Show.12" ShapeID="_x0000_i1026" DrawAspect="Content" ObjectID="_1679090887" r:id="rId9"/>
         </w:object>
       </w:r>
     </w:p>
@@ -809,14 +879,14 @@
       <w:pPr>
         <w:pStyle w:val="a3"/>
       </w:pPr>
-      <w:bookmarkStart w:id="3" w:name="_Toc68475659"/>
+      <w:bookmarkStart w:id="4" w:name="_Toc68478146"/>
       <w:r>
         <w:rPr>
           <w:rFonts w:hint="eastAsia"/>
         </w:rPr>
         <w:t>学习时长统计</w:t>
       </w:r>
-      <w:bookmarkEnd w:id="3"/>
+      <w:bookmarkEnd w:id="4"/>
     </w:p>
     <w:p>
       <w:r>
@@ -824,7 +894,7 @@
           <v:shape id="_x0000_i1027" type="#_x0000_t75" style="width:480pt;height:270pt" o:ole="">
             <v:imagedata r:id="rId10" o:title=""/>
           </v:shape>
-          <o:OLEObject Type="Embed" ProgID="PowerPoint.Show.12" ShapeID="_x0000_i1027" DrawAspect="Content" ObjectID="_1679090405" r:id="rId11"/>
+          <o:OLEObject Type="Embed" ProgID="PowerPoint.Show.12" ShapeID="_x0000_i1027" DrawAspect="Content" ObjectID="_1679090888" r:id="rId11"/>
         </w:object>
       </w:r>
     </w:p>
@@ -841,7 +911,7 @@
       <w:pPr>
         <w:pStyle w:val="a3"/>
       </w:pPr>
-      <w:bookmarkStart w:id="4" w:name="_Toc68475660"/>
+      <w:bookmarkStart w:id="5" w:name="_Toc68478147"/>
       <w:r>
         <w:rPr>
           <w:rFonts w:hint="eastAsia"/>
@@ -849,21 +919,21 @@
         <w:lastRenderedPageBreak/>
         <w:t>从公共数据库导入课表</w:t>
       </w:r>
-      <w:bookmarkEnd w:id="4"/>
+      <w:bookmarkEnd w:id="5"/>
     </w:p>
     <w:p/>
     <w:p>
       <w:pPr>
         <w:pStyle w:val="a7"/>
       </w:pPr>
-      <w:bookmarkStart w:id="5" w:name="_Toc68475661"/>
+      <w:bookmarkStart w:id="6" w:name="_Toc68478148"/>
       <w:r>
         <w:rPr>
           <w:rFonts w:hint="eastAsia"/>
         </w:rPr>
         <w:t>用例图</w:t>
       </w:r>
-      <w:bookmarkEnd w:id="5"/>
+      <w:bookmarkEnd w:id="6"/>
     </w:p>
     <w:p>
       <w:pPr>
@@ -935,22 +1005,22 @@
           </wp:inline>
         </w:drawing>
       </w:r>
-      <w:bookmarkStart w:id="6" w:name="header-n2"/>
-      <w:bookmarkStart w:id="7" w:name="header-n0"/>
+      <w:bookmarkStart w:id="7" w:name="header-n2"/>
+      <w:bookmarkStart w:id="8" w:name="header-n0"/>
     </w:p>
     <w:p/>
     <w:p>
       <w:pPr>
         <w:pStyle w:val="a7"/>
       </w:pPr>
-      <w:bookmarkStart w:id="8" w:name="_Toc68475662"/>
+      <w:bookmarkStart w:id="9" w:name="_Toc68478149"/>
       <w:r>
         <w:rPr>
           <w:rFonts w:hint="eastAsia"/>
         </w:rPr>
         <w:t>用例描述</w:t>
       </w:r>
-      <w:bookmarkEnd w:id="8"/>
+      <w:bookmarkEnd w:id="9"/>
     </w:p>
     <w:p/>
     <w:p>
@@ -992,8 +1062,8 @@
           <w:rStyle w:val="aa"/>
         </w:rPr>
       </w:pPr>
-      <w:bookmarkStart w:id="9" w:name="header-n4"/>
-      <w:bookmarkEnd w:id="6"/>
+      <w:bookmarkStart w:id="10" w:name="header-n4"/>
+      <w:bookmarkEnd w:id="7"/>
       <w:r>
         <w:rPr>
           <w:rStyle w:val="aa"/>
@@ -1135,8 +1205,8 @@
           <w:rStyle w:val="aa"/>
         </w:rPr>
       </w:pPr>
-      <w:bookmarkStart w:id="10" w:name="header-n24"/>
-      <w:bookmarkEnd w:id="9"/>
+      <w:bookmarkStart w:id="11" w:name="header-n24"/>
+      <w:bookmarkEnd w:id="10"/>
       <w:r>
         <w:rPr>
           <w:rStyle w:val="aa"/>
@@ -1205,7 +1275,6 @@
         </w:rPr>
         <w:t>. 若用户拒绝录入则用例结束，否则转至</w:t>
       </w:r>
-      <w:proofErr w:type="gramStart"/>
       <w:r>
         <w:rPr>
           <w:b/>
@@ -1220,7 +1289,6 @@
         </w:rPr>
         <w:t>。</w:t>
       </w:r>
-      <w:proofErr w:type="gramEnd"/>
     </w:p>
     <w:p>
       <w:pPr>
@@ -1305,7 +1373,6 @@
         </w:rPr>
         <w:t xml:space="preserve"> 系统要求用户人工识别并输入验证码内容，然后转至</w:t>
       </w:r>
-      <w:proofErr w:type="gramStart"/>
       <w:r>
         <w:rPr>
           <w:b/>
@@ -1320,7 +1387,6 @@
         </w:rPr>
         <w:t>。</w:t>
       </w:r>
-      <w:proofErr w:type="gramEnd"/>
     </w:p>
     <w:p>
       <w:pPr>
@@ -1546,8 +1612,8 @@
           <w:rStyle w:val="aa"/>
         </w:rPr>
       </w:pPr>
-      <w:bookmarkStart w:id="11" w:name="header-n32"/>
-      <w:bookmarkEnd w:id="10"/>
+      <w:bookmarkStart w:id="12" w:name="header-n32"/>
+      <w:bookmarkEnd w:id="11"/>
       <w:r>
         <w:rPr>
           <w:rStyle w:val="aa"/>
@@ -1576,8 +1642,8 @@
           <w:rStyle w:val="aa"/>
         </w:rPr>
       </w:pPr>
-      <w:bookmarkStart w:id="12" w:name="header-n34"/>
-      <w:bookmarkEnd w:id="11"/>
+      <w:bookmarkStart w:id="13" w:name="header-n34"/>
+      <w:bookmarkEnd w:id="12"/>
       <w:r>
         <w:rPr>
           <w:rStyle w:val="aa"/>
@@ -1611,16 +1677,16 @@
       <w:pPr>
         <w:pStyle w:val="a7"/>
       </w:pPr>
-      <w:bookmarkStart w:id="13" w:name="_Toc68475663"/>
-      <w:bookmarkEnd w:id="7"/>
-      <w:bookmarkEnd w:id="12"/>
+      <w:bookmarkStart w:id="14" w:name="_Toc68478150"/>
+      <w:bookmarkEnd w:id="8"/>
+      <w:bookmarkEnd w:id="13"/>
       <w:r>
         <w:rPr>
           <w:rFonts w:hint="eastAsia"/>
         </w:rPr>
         <w:t>测试用例</w:t>
       </w:r>
-      <w:bookmarkEnd w:id="13"/>
+      <w:bookmarkEnd w:id="14"/>
     </w:p>
     <w:p/>
     <w:p>
@@ -1709,11 +1775,9 @@
             <w:pPr>
               <w:pStyle w:val="Compact"/>
             </w:pPr>
-            <w:proofErr w:type="spellStart"/>
             <w:r>
               <w:t>操作</w:t>
             </w:r>
-            <w:proofErr w:type="spellEnd"/>
           </w:p>
         </w:tc>
         <w:tc>
@@ -1724,11 +1788,9 @@
             <w:pPr>
               <w:pStyle w:val="Compact"/>
             </w:pPr>
-            <w:proofErr w:type="spellStart"/>
             <w:r>
               <w:t>预期结果</w:t>
             </w:r>
-            <w:proofErr w:type="spellEnd"/>
           </w:p>
         </w:tc>
       </w:tr>
@@ -1818,14 +1880,14 @@
       <w:pPr>
         <w:pStyle w:val="a7"/>
       </w:pPr>
-      <w:bookmarkStart w:id="14" w:name="_Toc68475664"/>
+      <w:bookmarkStart w:id="15" w:name="_Toc68478151"/>
       <w:r>
         <w:rPr>
           <w:rFonts w:hint="eastAsia"/>
         </w:rPr>
         <w:t>顺序图</w:t>
       </w:r>
-      <w:bookmarkEnd w:id="14"/>
+      <w:bookmarkEnd w:id="15"/>
     </w:p>
     <w:p/>
     <w:p>
@@ -1896,6 +1958,7 @@
       <w:pPr>
         <w:pStyle w:val="a3"/>
       </w:pPr>
+      <w:bookmarkStart w:id="16" w:name="_Toc68478152"/>
       <w:r>
         <w:rPr>
           <w:rFonts w:hint="eastAsia"/>
@@ -1903,18 +1966,17 @@
         <w:lastRenderedPageBreak/>
         <w:t>学习成绩记录</w:t>
       </w:r>
-    </w:p>
-    <w:bookmarkStart w:id="15" w:name="_GoBack"/>
+      <w:bookmarkEnd w:id="16"/>
+    </w:p>
     <w:p>
       <w:r>
         <w:object w:dxaOrig="9600" w:dyaOrig="5401" w14:anchorId="0E59FCB3">
           <v:shape id="_x0000_i1028" type="#_x0000_t75" style="width:480pt;height:270pt" o:ole="">
             <v:imagedata r:id="rId14" o:title=""/>
           </v:shape>
-          <o:OLEObject Type="Embed" ProgID="PowerPoint.Show.12" ShapeID="_x0000_i1028" DrawAspect="Content" ObjectID="_1679090406" r:id="rId15"/>
+          <o:OLEObject Type="Embed" ProgID="PowerPoint.Show.12" ShapeID="_x0000_i1028" DrawAspect="Content" ObjectID="_1679090889" r:id="rId15"/>
         </w:object>
       </w:r>
-      <w:bookmarkEnd w:id="15"/>
     </w:p>
     <w:sectPr>
       <w:pgSz w:w="11906" w:h="16838"/>
@@ -3073,7 +3135,7 @@
 </file>
 
 <file path=customXml/itemProps1.xml><?xml version="1.0" encoding="utf-8"?>
-<ds:datastoreItem xmlns:ds="http://schemas.openxmlformats.org/officeDocument/2006/customXml" ds:itemID="{FE2BF58E-6C33-4786-BAC8-9EF25A0759E7}">
+<ds:datastoreItem xmlns:ds="http://schemas.openxmlformats.org/officeDocument/2006/customXml" ds:itemID="{08AB7047-DF74-4C9E-82B4-53D498DFD6F2}">
   <ds:schemaRefs>
     <ds:schemaRef ds:uri="http://schemas.openxmlformats.org/officeDocument/2006/bibliography"/>
   </ds:schemaRefs>

--- a/docs/dev/Course Assignment 2.docx
+++ b/docs/dev/Course Assignment 2.docx
@@ -55,7 +55,7 @@
           <w:r>
             <w:fldChar w:fldCharType="separate"/>
           </w:r>
-          <w:hyperlink w:anchor="_Toc68478143" w:history="1">
+          <w:hyperlink w:anchor="_Toc68530351" w:history="1">
             <w:r>
               <w:rPr>
                 <w:rStyle w:val="a9"/>
@@ -82,7 +82,7 @@
                 <w:noProof/>
                 <w:webHidden/>
               </w:rPr>
-              <w:instrText xml:space="preserve"> PAGEREF _Toc68478143 \h </w:instrText>
+              <w:instrText xml:space="preserve"> PAGEREF _Toc68530351 \h </w:instrText>
             </w:r>
             <w:r>
               <w:rPr>
@@ -123,7 +123,7 @@
               <w:noProof/>
             </w:rPr>
           </w:pPr>
-          <w:hyperlink w:anchor="_Toc68478144" w:history="1">
+          <w:hyperlink w:anchor="_Toc68530352" w:history="1">
             <w:r>
               <w:rPr>
                 <w:rStyle w:val="a9"/>
@@ -150,7 +150,7 @@
                 <w:noProof/>
                 <w:webHidden/>
               </w:rPr>
-              <w:instrText xml:space="preserve"> PAGEREF _Toc68478144 \h </w:instrText>
+              <w:instrText xml:space="preserve"> PAGEREF _Toc68530352 \h </w:instrText>
             </w:r>
             <w:r>
               <w:rPr>
@@ -191,7 +191,7 @@
               <w:noProof/>
             </w:rPr>
           </w:pPr>
-          <w:hyperlink w:anchor="_Toc68478145" w:history="1">
+          <w:hyperlink w:anchor="_Toc68530353" w:history="1">
             <w:r>
               <w:rPr>
                 <w:rStyle w:val="a9"/>
@@ -218,7 +218,7 @@
                 <w:noProof/>
                 <w:webHidden/>
               </w:rPr>
-              <w:instrText xml:space="preserve"> PAGEREF _Toc68478145 \h </w:instrText>
+              <w:instrText xml:space="preserve"> PAGEREF _Toc68530353 \h </w:instrText>
             </w:r>
             <w:r>
               <w:rPr>
@@ -259,7 +259,7 @@
               <w:noProof/>
             </w:rPr>
           </w:pPr>
-          <w:hyperlink w:anchor="_Toc68478146" w:history="1">
+          <w:hyperlink w:anchor="_Toc68530354" w:history="1">
             <w:r>
               <w:rPr>
                 <w:rStyle w:val="a9"/>
@@ -286,7 +286,7 @@
                 <w:noProof/>
                 <w:webHidden/>
               </w:rPr>
-              <w:instrText xml:space="preserve"> PAGEREF _Toc68478146 \h </w:instrText>
+              <w:instrText xml:space="preserve"> PAGEREF _Toc68530354 \h </w:instrText>
             </w:r>
             <w:r>
               <w:rPr>
@@ -327,7 +327,7 @@
               <w:noProof/>
             </w:rPr>
           </w:pPr>
-          <w:hyperlink w:anchor="_Toc68478147" w:history="1">
+          <w:hyperlink w:anchor="_Toc68530355" w:history="1">
             <w:r>
               <w:rPr>
                 <w:rStyle w:val="a9"/>
@@ -354,7 +354,7 @@
                 <w:noProof/>
                 <w:webHidden/>
               </w:rPr>
-              <w:instrText xml:space="preserve"> PAGEREF _Toc68478147 \h </w:instrText>
+              <w:instrText xml:space="preserve"> PAGEREF _Toc68530355 \h </w:instrText>
             </w:r>
             <w:r>
               <w:rPr>
@@ -395,7 +395,7 @@
               <w:noProof/>
             </w:rPr>
           </w:pPr>
-          <w:hyperlink w:anchor="_Toc68478148" w:history="1">
+          <w:hyperlink w:anchor="_Toc68530356" w:history="1">
             <w:r>
               <w:rPr>
                 <w:rStyle w:val="a9"/>
@@ -422,7 +422,7 @@
                 <w:noProof/>
                 <w:webHidden/>
               </w:rPr>
-              <w:instrText xml:space="preserve"> PAGEREF _Toc68478148 \h </w:instrText>
+              <w:instrText xml:space="preserve"> PAGEREF _Toc68530356 \h </w:instrText>
             </w:r>
             <w:r>
               <w:rPr>
@@ -463,7 +463,7 @@
               <w:noProof/>
             </w:rPr>
           </w:pPr>
-          <w:hyperlink w:anchor="_Toc68478149" w:history="1">
+          <w:hyperlink w:anchor="_Toc68530357" w:history="1">
             <w:r>
               <w:rPr>
                 <w:rStyle w:val="a9"/>
@@ -490,7 +490,7 @@
                 <w:noProof/>
                 <w:webHidden/>
               </w:rPr>
-              <w:instrText xml:space="preserve"> PAGEREF _Toc68478149 \h </w:instrText>
+              <w:instrText xml:space="preserve"> PAGEREF _Toc68530357 \h </w:instrText>
             </w:r>
             <w:r>
               <w:rPr>
@@ -531,7 +531,7 @@
               <w:noProof/>
             </w:rPr>
           </w:pPr>
-          <w:hyperlink w:anchor="_Toc68478150" w:history="1">
+          <w:hyperlink w:anchor="_Toc68530358" w:history="1">
             <w:r>
               <w:rPr>
                 <w:rStyle w:val="a9"/>
@@ -558,7 +558,7 @@
                 <w:noProof/>
                 <w:webHidden/>
               </w:rPr>
-              <w:instrText xml:space="preserve"> PAGEREF _Toc68478150 \h </w:instrText>
+              <w:instrText xml:space="preserve"> PAGEREF _Toc68530358 \h </w:instrText>
             </w:r>
             <w:r>
               <w:rPr>
@@ -599,7 +599,7 @@
               <w:noProof/>
             </w:rPr>
           </w:pPr>
-          <w:hyperlink w:anchor="_Toc68478151" w:history="1">
+          <w:hyperlink w:anchor="_Toc68530359" w:history="1">
             <w:r>
               <w:rPr>
                 <w:rStyle w:val="a9"/>
@@ -626,7 +626,7 @@
                 <w:noProof/>
                 <w:webHidden/>
               </w:rPr>
-              <w:instrText xml:space="preserve"> PAGEREF _Toc68478151 \h </w:instrText>
+              <w:instrText xml:space="preserve"> PAGEREF _Toc68530359 \h </w:instrText>
             </w:r>
             <w:r>
               <w:rPr>
@@ -667,7 +667,7 @@
               <w:noProof/>
             </w:rPr>
           </w:pPr>
-          <w:hyperlink w:anchor="_Toc68478152" w:history="1">
+          <w:hyperlink w:anchor="_Toc68530360" w:history="1">
             <w:r>
               <w:rPr>
                 <w:rStyle w:val="a9"/>
@@ -694,7 +694,7 @@
                 <w:noProof/>
                 <w:webHidden/>
               </w:rPr>
-              <w:instrText xml:space="preserve"> PAGEREF _Toc68478152 \h </w:instrText>
+              <w:instrText xml:space="preserve"> PAGEREF _Toc68530360 \h </w:instrText>
             </w:r>
             <w:r>
               <w:rPr>
@@ -715,6 +715,74 @@
                 <w:webHidden/>
               </w:rPr>
               <w:t>10</w:t>
+            </w:r>
+            <w:r>
+              <w:rPr>
+                <w:noProof/>
+                <w:webHidden/>
+              </w:rPr>
+              <w:fldChar w:fldCharType="end"/>
+            </w:r>
+          </w:hyperlink>
+        </w:p>
+        <w:p>
+          <w:pPr>
+            <w:pStyle w:val="TOC1"/>
+            <w:tabs>
+              <w:tab w:val="right" w:leader="dot" w:pos="8296"/>
+            </w:tabs>
+            <w:rPr>
+              <w:noProof/>
+            </w:rPr>
+          </w:pPr>
+          <w:hyperlink w:anchor="_Toc68530361" w:history="1">
+            <w:r>
+              <w:rPr>
+                <w:rStyle w:val="a9"/>
+                <w:noProof/>
+              </w:rPr>
+              <w:t>开销记录</w:t>
+            </w:r>
+            <w:r>
+              <w:rPr>
+                <w:noProof/>
+                <w:webHidden/>
+              </w:rPr>
+              <w:tab/>
+            </w:r>
+            <w:r>
+              <w:rPr>
+                <w:noProof/>
+                <w:webHidden/>
+              </w:rPr>
+              <w:fldChar w:fldCharType="begin"/>
+            </w:r>
+            <w:r>
+              <w:rPr>
+                <w:noProof/>
+                <w:webHidden/>
+              </w:rPr>
+              <w:instrText xml:space="preserve"> PAGEREF _Toc68530361 \h </w:instrText>
+            </w:r>
+            <w:r>
+              <w:rPr>
+                <w:noProof/>
+                <w:webHidden/>
+              </w:rPr>
+            </w:r>
+            <w:r>
+              <w:rPr>
+                <w:noProof/>
+                <w:webHidden/>
+              </w:rPr>
+              <w:fldChar w:fldCharType="separate"/>
+            </w:r>
+            <w:r>
+              <w:rPr>
+                <w:noProof/>
+                <w:webHidden/>
+              </w:rPr>
+              <w:t>11</w:t>
             </w:r>
             <w:r>
               <w:rPr>
@@ -766,7 +834,7 @@
       <w:pPr>
         <w:pStyle w:val="a3"/>
       </w:pPr>
-      <w:bookmarkStart w:id="1" w:name="_Toc68478143"/>
+      <w:bookmarkStart w:id="1" w:name="_Toc68530351"/>
       <w:r>
         <w:lastRenderedPageBreak/>
         <w:t>traceability matrix</w:t>
@@ -793,7 +861,7 @@
       <w:pPr>
         <w:pStyle w:val="a3"/>
       </w:pPr>
-      <w:bookmarkStart w:id="2" w:name="_Toc68478144"/>
+      <w:bookmarkStart w:id="2" w:name="_Toc68530352"/>
       <w:r>
         <w:rPr>
           <w:rFonts w:hint="eastAsia"/>
@@ -828,7 +896,7 @@
           <v:shape id="_x0000_i1025" type="#_x0000_t75" style="width:480pt;height:270pt" o:ole="">
             <v:imagedata r:id="rId6" o:title=""/>
           </v:shape>
-          <o:OLEObject Type="Embed" ProgID="PowerPoint.Show.12" ShapeID="_x0000_i1025" DrawAspect="Content" ObjectID="_1679090886" r:id="rId7"/>
+          <o:OLEObject Type="Embed" ProgID="PowerPoint.Show.12" ShapeID="_x0000_i1025" DrawAspect="Content" ObjectID="_1679143096" r:id="rId7"/>
         </w:object>
       </w:r>
     </w:p>
@@ -846,7 +914,7 @@
       <w:pPr>
         <w:pStyle w:val="a3"/>
       </w:pPr>
-      <w:bookmarkStart w:id="3" w:name="_Toc68478145"/>
+      <w:bookmarkStart w:id="3" w:name="_Toc68530353"/>
       <w:r>
         <w:rPr>
           <w:rFonts w:hint="eastAsia"/>
@@ -861,7 +929,7 @@
           <v:shape id="_x0000_i1026" type="#_x0000_t75" style="width:480pt;height:270pt" o:ole="">
             <v:imagedata r:id="rId8" o:title=""/>
           </v:shape>
-          <o:OLEObject Type="Embed" ProgID="PowerPoint.Show.12" ShapeID="_x0000_i1026" DrawAspect="Content" ObjectID="_1679090887" r:id="rId9"/>
+          <o:OLEObject Type="Embed" ProgID="PowerPoint.Show.12" ShapeID="_x0000_i1026" DrawAspect="Content" ObjectID="_1679143097" r:id="rId9"/>
         </w:object>
       </w:r>
     </w:p>
@@ -879,7 +947,7 @@
       <w:pPr>
         <w:pStyle w:val="a3"/>
       </w:pPr>
-      <w:bookmarkStart w:id="4" w:name="_Toc68478146"/>
+      <w:bookmarkStart w:id="4" w:name="_Toc68530354"/>
       <w:r>
         <w:rPr>
           <w:rFonts w:hint="eastAsia"/>
@@ -894,7 +962,7 @@
           <v:shape id="_x0000_i1027" type="#_x0000_t75" style="width:480pt;height:270pt" o:ole="">
             <v:imagedata r:id="rId10" o:title=""/>
           </v:shape>
-          <o:OLEObject Type="Embed" ProgID="PowerPoint.Show.12" ShapeID="_x0000_i1027" DrawAspect="Content" ObjectID="_1679090888" r:id="rId11"/>
+          <o:OLEObject Type="Embed" ProgID="PowerPoint.Show.12" ShapeID="_x0000_i1027" DrawAspect="Content" ObjectID="_1679143098" r:id="rId11"/>
         </w:object>
       </w:r>
     </w:p>
@@ -911,7 +979,7 @@
       <w:pPr>
         <w:pStyle w:val="a3"/>
       </w:pPr>
-      <w:bookmarkStart w:id="5" w:name="_Toc68478147"/>
+      <w:bookmarkStart w:id="5" w:name="_Toc68530355"/>
       <w:r>
         <w:rPr>
           <w:rFonts w:hint="eastAsia"/>
@@ -926,7 +994,7 @@
       <w:pPr>
         <w:pStyle w:val="a7"/>
       </w:pPr>
-      <w:bookmarkStart w:id="6" w:name="_Toc68478148"/>
+      <w:bookmarkStart w:id="6" w:name="_Toc68530356"/>
       <w:r>
         <w:rPr>
           <w:rFonts w:hint="eastAsia"/>
@@ -1013,7 +1081,7 @@
       <w:pPr>
         <w:pStyle w:val="a7"/>
       </w:pPr>
-      <w:bookmarkStart w:id="9" w:name="_Toc68478149"/>
+      <w:bookmarkStart w:id="9" w:name="_Toc68530357"/>
       <w:r>
         <w:rPr>
           <w:rFonts w:hint="eastAsia"/>
@@ -1064,12 +1132,14 @@
       </w:pPr>
       <w:bookmarkStart w:id="10" w:name="header-n4"/>
       <w:bookmarkEnd w:id="7"/>
+      <w:proofErr w:type="spellStart"/>
       <w:r>
         <w:rPr>
           <w:rStyle w:val="aa"/>
         </w:rPr>
         <w:t>主要事件流</w:t>
       </w:r>
+      <w:proofErr w:type="spellEnd"/>
     </w:p>
     <w:p>
       <w:pPr>
@@ -1677,7 +1747,7 @@
       <w:pPr>
         <w:pStyle w:val="a7"/>
       </w:pPr>
-      <w:bookmarkStart w:id="14" w:name="_Toc68478150"/>
+      <w:bookmarkStart w:id="14" w:name="_Toc68530358"/>
       <w:bookmarkEnd w:id="8"/>
       <w:bookmarkEnd w:id="13"/>
       <w:r>
@@ -1775,9 +1845,11 @@
             <w:pPr>
               <w:pStyle w:val="Compact"/>
             </w:pPr>
+            <w:proofErr w:type="spellStart"/>
             <w:r>
               <w:t>操作</w:t>
             </w:r>
+            <w:proofErr w:type="spellEnd"/>
           </w:p>
         </w:tc>
         <w:tc>
@@ -1788,9 +1860,11 @@
             <w:pPr>
               <w:pStyle w:val="Compact"/>
             </w:pPr>
+            <w:proofErr w:type="spellStart"/>
             <w:r>
               <w:t>预期结果</w:t>
             </w:r>
+            <w:proofErr w:type="spellEnd"/>
           </w:p>
         </w:tc>
       </w:tr>
@@ -1880,7 +1954,7 @@
       <w:pPr>
         <w:pStyle w:val="a7"/>
       </w:pPr>
-      <w:bookmarkStart w:id="15" w:name="_Toc68478151"/>
+      <w:bookmarkStart w:id="15" w:name="_Toc68530359"/>
       <w:r>
         <w:rPr>
           <w:rFonts w:hint="eastAsia"/>
@@ -1958,7 +2032,7 @@
       <w:pPr>
         <w:pStyle w:val="a3"/>
       </w:pPr>
-      <w:bookmarkStart w:id="16" w:name="_Toc68478152"/>
+      <w:bookmarkStart w:id="16" w:name="_Toc68530360"/>
       <w:r>
         <w:rPr>
           <w:rFonts w:hint="eastAsia"/>
@@ -1974,7 +2048,40 @@
           <v:shape id="_x0000_i1028" type="#_x0000_t75" style="width:480pt;height:270pt" o:ole="">
             <v:imagedata r:id="rId14" o:title=""/>
           </v:shape>
-          <o:OLEObject Type="Embed" ProgID="PowerPoint.Show.12" ShapeID="_x0000_i1028" DrawAspect="Content" ObjectID="_1679090889" r:id="rId15"/>
+          <o:OLEObject Type="Embed" ProgID="PowerPoint.Show.12" ShapeID="_x0000_i1028" DrawAspect="Content" ObjectID="_1679143099" r:id="rId15"/>
+        </w:object>
+      </w:r>
+    </w:p>
+    <w:p>
+      <w:pPr>
+        <w:widowControl/>
+        <w:jc w:val="left"/>
+      </w:pPr>
+      <w:r>
+        <w:br w:type="page"/>
+      </w:r>
+    </w:p>
+    <w:p>
+      <w:pPr>
+        <w:pStyle w:val="a3"/>
+      </w:pPr>
+      <w:bookmarkStart w:id="17" w:name="_Toc68530361"/>
+      <w:r>
+        <w:rPr>
+          <w:rFonts w:hint="eastAsia"/>
+        </w:rPr>
+        <w:lastRenderedPageBreak/>
+        <w:t>开销记录</w:t>
+      </w:r>
+      <w:bookmarkEnd w:id="17"/>
+    </w:p>
+    <w:p>
+      <w:r>
+        <w:object w:dxaOrig="9600" w:dyaOrig="5401" w14:anchorId="04C86F4C">
+          <v:shape id="_x0000_i1029" type="#_x0000_t75" style="width:480pt;height:270pt" o:ole="">
+            <v:imagedata r:id="rId16" o:title=""/>
+          </v:shape>
+          <o:OLEObject Type="Embed" ProgID="PowerPoint.Show.12" ShapeID="_x0000_i1029" DrawAspect="Content" ObjectID="_1679143100" r:id="rId17"/>
         </w:object>
       </w:r>
     </w:p>
@@ -3135,7 +3242,7 @@
 </file>
 
 <file path=customXml/itemProps1.xml><?xml version="1.0" encoding="utf-8"?>
-<ds:datastoreItem xmlns:ds="http://schemas.openxmlformats.org/officeDocument/2006/customXml" ds:itemID="{08AB7047-DF74-4C9E-82B4-53D498DFD6F2}">
+<ds:datastoreItem xmlns:ds="http://schemas.openxmlformats.org/officeDocument/2006/customXml" ds:itemID="{BD3BC227-DF3C-4E73-8B8B-C0CF4B48AAFA}">
   <ds:schemaRefs>
     <ds:schemaRef ds:uri="http://schemas.openxmlformats.org/officeDocument/2006/bibliography"/>
   </ds:schemaRefs>
